--- a/PumpDown Tester/Instruction Manual For Switzerland.docx
+++ b/PumpDown Tester/Instruction Manual For Switzerland.docx
@@ -175,19 +175,7 @@
           <w:rPr>
             <w:rStyle w:val="Hyperlink"/>
           </w:rPr>
-          <w:t>https://www.bigmessowire</w:t>
-        </w:r>
-        <w:r>
-          <w:rPr>
-            <w:rStyle w:val="Hyperlink"/>
-          </w:rPr>
-          <w:t>s</w:t>
-        </w:r>
-        <w:r>
-          <w:rPr>
-            <w:rStyle w:val="Hyperlink"/>
-          </w:rPr>
-          <w:t>.com/2018/05/26/raspberry-pi-gpio-programming-in-c/</w:t>
+          <w:t>https://www.bigmessowires.com/2018/05/26/raspberry-pi-gpio-programming-in-c/</w:t>
         </w:r>
       </w:hyperlink>
     </w:p>
@@ -1642,7 +1630,6 @@
           </wp:inline>
         </w:drawing>
       </w:r>
-      <w:bookmarkStart w:id="0" w:name="_GoBack"/>
       <w:r>
         <w:rPr>
           <w:noProof/>
@@ -1691,6 +1678,320 @@
           </wp:inline>
         </w:drawing>
       </w:r>
+    </w:p>
+    <w:p>
+      <w:pPr>
+        <w:pStyle w:val="NoSpacing"/>
+        <w:jc w:val="center"/>
+      </w:pPr>
+    </w:p>
+    <w:tbl>
+      <w:tblPr>
+        <w:tblStyle w:val="TableGrid"/>
+        <w:tblW w:w="0" w:type="auto"/>
+        <w:tblLook w:val="04A0" w:firstRow="1" w:lastRow="0" w:firstColumn="1" w:lastColumn="0" w:noHBand="0" w:noVBand="1"/>
+      </w:tblPr>
+      <w:tblGrid>
+        <w:gridCol w:w="4788"/>
+        <w:gridCol w:w="4788"/>
+      </w:tblGrid>
+      <w:tr>
+        <w:tc>
+          <w:tcPr>
+            <w:tcW w:w="4788" w:type="dxa"/>
+          </w:tcPr>
+          <w:p>
+            <w:pPr>
+              <w:pStyle w:val="NoSpacing"/>
+            </w:pPr>
+            <w:r>
+              <w:t>Error</w:t>
+            </w:r>
+          </w:p>
+        </w:tc>
+        <w:tc>
+          <w:tcPr>
+            <w:tcW w:w="4788" w:type="dxa"/>
+          </w:tcPr>
+          <w:p>
+            <w:pPr>
+              <w:pStyle w:val="NoSpacing"/>
+            </w:pPr>
+            <w:r>
+              <w:t>Solution</w:t>
+            </w:r>
+          </w:p>
+        </w:tc>
+      </w:tr>
+      <w:tr>
+        <w:tc>
+          <w:tcPr>
+            <w:tcW w:w="4788" w:type="dxa"/>
+          </w:tcPr>
+          <w:p>
+            <w:pPr>
+              <w:pStyle w:val="NoSpacing"/>
+              <w:jc w:val="center"/>
+            </w:pPr>
+            <w:r>
+              <w:t>“USB not found. Data will not be saved. (Drive must be named exactly ‘USB’) [</w:t>
+            </w:r>
+            <w:proofErr w:type="spellStart"/>
+            <w:r>
+              <w:t>Errno</w:t>
+            </w:r>
+            <w:proofErr w:type="spellEnd"/>
+            <w:r>
+              <w:t xml:space="preserve"> 2] No such file or directory: ###</w:t>
+            </w:r>
+          </w:p>
+        </w:tc>
+        <w:tc>
+          <w:tcPr>
+            <w:tcW w:w="4788" w:type="dxa"/>
+          </w:tcPr>
+          <w:p>
+            <w:pPr>
+              <w:pStyle w:val="NoSpacing"/>
+              <w:jc w:val="center"/>
+            </w:pPr>
+            <w:r>
+              <w:t>1. Ensure that a USB stick in inserted to the Raspberry Pi computer.</w:t>
+            </w:r>
+          </w:p>
+          <w:p>
+            <w:pPr>
+              <w:pStyle w:val="NoSpacing"/>
+              <w:jc w:val="center"/>
+            </w:pPr>
+            <w:r>
+              <w:t>2. Ensure the USB stick is named “USB”</w:t>
+            </w:r>
+          </w:p>
+          <w:p>
+            <w:pPr>
+              <w:pStyle w:val="NoSpacing"/>
+              <w:jc w:val="center"/>
+            </w:pPr>
+            <w:r>
+              <w:t>3. Try reinserting and rebooting</w:t>
+            </w:r>
+          </w:p>
+        </w:tc>
+      </w:tr>
+      <w:tr>
+        <w:tc>
+          <w:tcPr>
+            <w:tcW w:w="4788" w:type="dxa"/>
+          </w:tcPr>
+          <w:p>
+            <w:pPr>
+              <w:pStyle w:val="NoSpacing"/>
+              <w:jc w:val="center"/>
+              <w:rPr>
+                <w:b/>
+              </w:rPr>
+            </w:pPr>
+            <w:r>
+              <w:t>“USB not found. Data will not be saved. (Drive must be named exactly ‘USB’) [</w:t>
+            </w:r>
+            <w:proofErr w:type="spellStart"/>
+            <w:r>
+              <w:t>Errno</w:t>
+            </w:r>
+            <w:proofErr w:type="spellEnd"/>
+            <w:r>
+              <w:t xml:space="preserve"> 13] Permission Denied: ###</w:t>
+            </w:r>
+          </w:p>
+        </w:tc>
+        <w:tc>
+          <w:tcPr>
+            <w:tcW w:w="4788" w:type="dxa"/>
+          </w:tcPr>
+          <w:p>
+            <w:pPr>
+              <w:pStyle w:val="NoSpacing"/>
+              <w:jc w:val="center"/>
+            </w:pPr>
+            <w:r>
+              <w:t>1. Open a console window and type:</w:t>
+            </w:r>
+          </w:p>
+          <w:p>
+            <w:pPr>
+              <w:pStyle w:val="NoSpacing"/>
+              <w:jc w:val="center"/>
+            </w:pPr>
+            <w:r>
+              <w:t>‘cd /media/pi’</w:t>
+            </w:r>
+          </w:p>
+          <w:p>
+            <w:pPr>
+              <w:pStyle w:val="NoSpacing"/>
+              <w:jc w:val="center"/>
+            </w:pPr>
+            <w:r>
+              <w:t>‘</w:t>
+            </w:r>
+            <w:proofErr w:type="spellStart"/>
+            <w:r>
+              <w:t>sudo</w:t>
+            </w:r>
+            <w:proofErr w:type="spellEnd"/>
+            <w:r>
+              <w:t xml:space="preserve"> </w:t>
+            </w:r>
+            <w:proofErr w:type="spellStart"/>
+            <w:r>
+              <w:t>rmdir</w:t>
+            </w:r>
+            <w:proofErr w:type="spellEnd"/>
+            <w:r>
+              <w:t xml:space="preserve"> USB’</w:t>
+            </w:r>
+          </w:p>
+          <w:p>
+            <w:pPr>
+              <w:pStyle w:val="NoSpacing"/>
+              <w:jc w:val="center"/>
+            </w:pPr>
+            <w:r>
+              <w:t>‘</w:t>
+            </w:r>
+            <w:proofErr w:type="spellStart"/>
+            <w:r>
+              <w:t>sudo</w:t>
+            </w:r>
+            <w:proofErr w:type="spellEnd"/>
+            <w:r>
+              <w:t xml:space="preserve"> reboot’</w:t>
+            </w:r>
+          </w:p>
+        </w:tc>
+      </w:tr>
+      <w:tr>
+        <w:tc>
+          <w:tcPr>
+            <w:tcW w:w="4788" w:type="dxa"/>
+          </w:tcPr>
+          <w:p>
+            <w:pPr>
+              <w:pStyle w:val="NoSpacing"/>
+              <w:jc w:val="center"/>
+            </w:pPr>
+            <w:r>
+              <w:t>No picture out from control box</w:t>
+            </w:r>
+          </w:p>
+        </w:tc>
+        <w:tc>
+          <w:tcPr>
+            <w:tcW w:w="4788" w:type="dxa"/>
+          </w:tcPr>
+          <w:p>
+            <w:pPr>
+              <w:pStyle w:val="NoSpacing"/>
+              <w:jc w:val="center"/>
+            </w:pPr>
+            <w:r>
+              <w:t>1. Ensure HDMI cord is seated properly</w:t>
+            </w:r>
+          </w:p>
+          <w:p>
+            <w:pPr>
+              <w:pStyle w:val="NoSpacing"/>
+              <w:jc w:val="center"/>
+            </w:pPr>
+            <w:r>
+              <w:t xml:space="preserve">2. Ensure HDMI source is correct on monitor. </w:t>
+            </w:r>
+          </w:p>
+          <w:p>
+            <w:pPr>
+              <w:pStyle w:val="NoSpacing"/>
+              <w:jc w:val="center"/>
+            </w:pPr>
+            <w:r>
+              <w:t xml:space="preserve">3. Ensure control box is receiving power indicated by green light on internal power supply </w:t>
+            </w:r>
+          </w:p>
+          <w:p>
+            <w:pPr>
+              <w:pStyle w:val="NoSpacing"/>
+              <w:jc w:val="center"/>
+            </w:pPr>
+            <w:r>
+              <w:t>4. Ensure Raspberry pi is receiving power indicated by tiny red light on Raspberry Pi board</w:t>
+            </w:r>
+          </w:p>
+          <w:p>
+            <w:pPr>
+              <w:pStyle w:val="NoSpacing"/>
+              <w:jc w:val="center"/>
+            </w:pPr>
+          </w:p>
+        </w:tc>
+      </w:tr>
+      <w:tr>
+        <w:tc>
+          <w:tcPr>
+            <w:tcW w:w="4788" w:type="dxa"/>
+          </w:tcPr>
+          <w:p>
+            <w:pPr>
+              <w:pStyle w:val="NoSpacing"/>
+              <w:jc w:val="center"/>
+            </w:pPr>
+            <w:r>
+              <w:t>Dual rod actuator not extend/retracting</w:t>
+            </w:r>
+          </w:p>
+        </w:tc>
+        <w:tc>
+          <w:tcPr>
+            <w:tcW w:w="4788" w:type="dxa"/>
+          </w:tcPr>
+          <w:p>
+            <w:pPr>
+              <w:pStyle w:val="NoSpacing"/>
+              <w:jc w:val="center"/>
+            </w:pPr>
+            <w:r>
+              <w:t>1. Ensure air supply connected and regulator has high enough pressure set</w:t>
+            </w:r>
+          </w:p>
+          <w:p>
+            <w:pPr>
+              <w:pStyle w:val="NoSpacing"/>
+              <w:jc w:val="center"/>
+            </w:pPr>
+            <w:r>
+              <w:t xml:space="preserve">2. </w:t>
+            </w:r>
+          </w:p>
+        </w:tc>
+      </w:tr>
+    </w:tbl>
+    <w:p>
+      <w:pPr>
+        <w:pStyle w:val="NoSpacing"/>
+        <w:jc w:val="center"/>
+      </w:pPr>
+    </w:p>
+    <w:p>
+      <w:pPr>
+        <w:pStyle w:val="NoSpacing"/>
+        <w:jc w:val="center"/>
+      </w:pPr>
+    </w:p>
+    <w:p>
+      <w:pPr>
+        <w:pStyle w:val="NoSpacing"/>
+        <w:jc w:val="center"/>
+      </w:pPr>
+      <w:bookmarkStart w:id="0" w:name="_GoBack"/>
       <w:bookmarkEnd w:id="0"/>
     </w:p>
     <w:sectPr>
@@ -2133,6 +2434,32 @@
       <w:u w:val="single"/>
     </w:rPr>
   </w:style>
+  <w:style w:type="table" w:styleId="TableGrid">
+    <w:name w:val="Table Grid"/>
+    <w:basedOn w:val="TableNormal"/>
+    <w:uiPriority w:val="59"/>
+    <w:rsid w:val="009D1A32"/>
+    <w:pPr>
+      <w:spacing w:after="0" w:line="240" w:lineRule="auto"/>
+    </w:pPr>
+    <w:tblPr>
+      <w:tblInd w:w="0" w:type="dxa"/>
+      <w:tblBorders>
+        <w:top w:val="single" w:sz="4" w:space="0" w:color="auto"/>
+        <w:left w:val="single" w:sz="4" w:space="0" w:color="auto"/>
+        <w:bottom w:val="single" w:sz="4" w:space="0" w:color="auto"/>
+        <w:right w:val="single" w:sz="4" w:space="0" w:color="auto"/>
+        <w:insideH w:val="single" w:sz="4" w:space="0" w:color="auto"/>
+        <w:insideV w:val="single" w:sz="4" w:space="0" w:color="auto"/>
+      </w:tblBorders>
+      <w:tblCellMar>
+        <w:top w:w="0" w:type="dxa"/>
+        <w:left w:w="108" w:type="dxa"/>
+        <w:bottom w:w="0" w:type="dxa"/>
+        <w:right w:w="108" w:type="dxa"/>
+      </w:tblCellMar>
+    </w:tblPr>
+  </w:style>
 </w:styles>
 </file>
 
@@ -2565,6 +2892,32 @@
       <w:color w:val="800080" w:themeColor="followedHyperlink"/>
       <w:u w:val="single"/>
     </w:rPr>
+  </w:style>
+  <w:style w:type="table" w:styleId="TableGrid">
+    <w:name w:val="Table Grid"/>
+    <w:basedOn w:val="TableNormal"/>
+    <w:uiPriority w:val="59"/>
+    <w:rsid w:val="009D1A32"/>
+    <w:pPr>
+      <w:spacing w:after="0" w:line="240" w:lineRule="auto"/>
+    </w:pPr>
+    <w:tblPr>
+      <w:tblInd w:w="0" w:type="dxa"/>
+      <w:tblBorders>
+        <w:top w:val="single" w:sz="4" w:space="0" w:color="auto"/>
+        <w:left w:val="single" w:sz="4" w:space="0" w:color="auto"/>
+        <w:bottom w:val="single" w:sz="4" w:space="0" w:color="auto"/>
+        <w:right w:val="single" w:sz="4" w:space="0" w:color="auto"/>
+        <w:insideH w:val="single" w:sz="4" w:space="0" w:color="auto"/>
+        <w:insideV w:val="single" w:sz="4" w:space="0" w:color="auto"/>
+      </w:tblBorders>
+      <w:tblCellMar>
+        <w:top w:w="0" w:type="dxa"/>
+        <w:left w:w="108" w:type="dxa"/>
+        <w:bottom w:w="0" w:type="dxa"/>
+        <w:right w:w="108" w:type="dxa"/>
+      </w:tblCellMar>
+    </w:tblPr>
   </w:style>
 </w:styles>
 </file>
@@ -2859,7 +3212,7 @@
 </file>
 
 <file path=customXml/itemProps1.xml><?xml version="1.0" encoding="utf-8"?>
-<ds:datastoreItem xmlns:ds="http://schemas.openxmlformats.org/officeDocument/2006/customXml" ds:itemID="{2D79804C-C8D6-4D86-A153-3E3B1D8C0470}">
+<ds:datastoreItem xmlns:ds="http://schemas.openxmlformats.org/officeDocument/2006/customXml" ds:itemID="{8C7BAE3D-30FB-49DD-80E7-FFF832EBC6C5}">
   <ds:schemaRefs>
     <ds:schemaRef ds:uri="http://schemas.openxmlformats.org/officeDocument/2006/bibliography"/>
   </ds:schemaRefs>
